--- a/templateDoc-Rom/Licenta_Pal_Tudor_2024.docx
+++ b/templateDoc-Rom/Licenta_Pal_Tudor_2024.docx
@@ -2105,8 +2105,8 @@
         <w:tblLook w:val="01E0" w:firstRow="1" w:lastRow="1" w:firstColumn="1" w:lastColumn="1" w:noHBand="0" w:noVBand="0"/>
       </w:tblPr>
       <w:tblGrid>
-        <w:gridCol w:w="3024"/>
-        <w:gridCol w:w="2066"/>
+        <w:gridCol w:w="3027"/>
+        <w:gridCol w:w="2063"/>
         <w:gridCol w:w="3936"/>
       </w:tblGrid>
       <w:tr>
@@ -7211,7 +7211,7 @@
           <w:lang w:val="ro-RO"/>
         </w:rPr>
         <w:drawing>
-          <wp:inline distT="0" distB="0" distL="0" distR="0" wp14:anchorId="2A02D6E4" wp14:editId="2561CAE0">
+          <wp:inline distT="0" distB="0" distL="0" distR="0" wp14:anchorId="2A02D6E4" wp14:editId="32632579">
             <wp:extent cx="5274310" cy="2411095"/>
             <wp:effectExtent l="0" t="0" r="2540" b="8255"/>
             <wp:docPr id="917279447" name="Imagine 1" descr="AlexNet Architecture Explained. The convolutional neural network (CNN)… |  by Siddhesh Bangar | Medium"/>
@@ -7537,19 +7537,7 @@
         <w:rPr>
           <w:lang w:val="ro-RO" w:eastAsia="ko-KR"/>
         </w:rPr>
-        <w:t xml:space="preserve">Figura următoare ilustrează acest procedeu unde </w:t>
-      </w:r>
-      <w:r>
-        <w:rPr>
-          <w:lang w:val="ro-RO" w:eastAsia="ko-KR"/>
-        </w:rPr>
-        <w:t>instanța</w:t>
-      </w:r>
-      <w:r>
-        <w:rPr>
-          <w:lang w:val="ro-RO" w:eastAsia="ko-KR"/>
-        </w:rPr>
-        <w:t xml:space="preserve"> de test este pătratul </w:t>
+        <w:t xml:space="preserve">Figura următoare ilustrează acest procedeu unde instanța de test este pătratul </w:t>
       </w:r>
       <w:r>
         <w:rPr>
@@ -7561,19 +7549,7 @@
         <w:rPr>
           <w:lang w:val="ro-RO" w:eastAsia="ko-KR"/>
         </w:rPr>
-        <w:t xml:space="preserve"> din centru înconjurat de </w:t>
-      </w:r>
-      <w:r>
-        <w:rPr>
-          <w:lang w:val="ro-RO" w:eastAsia="ko-KR"/>
-        </w:rPr>
-        <w:t>instanțe</w:t>
-      </w:r>
-      <w:r>
-        <w:rPr>
-          <w:lang w:val="ro-RO" w:eastAsia="ko-KR"/>
-        </w:rPr>
-        <w:t xml:space="preserve"> etichetate din setul de antrenare. Interiorul cercului cuprinde 5 vecini pe baza cărora se va face clasificarea.</w:t>
+        <w:t xml:space="preserve"> din centru înconjurat de instanțe etichetate din setul de antrenare. Interiorul cercului cuprinde 5 vecini pe baza cărora se va face clasificarea.</w:t>
       </w:r>
     </w:p>
     <w:p>
@@ -11695,6 +11671,9 @@
         <w:pStyle w:val="Legend"/>
         <w:keepNext/>
         <w:jc w:val="both"/>
+        <w:rPr>
+          <w:lang w:val="en-US"/>
+        </w:rPr>
       </w:pPr>
       <w:r>
         <w:t xml:space="preserve">Tabelul </w:t>
@@ -11715,7 +11694,13 @@
         <w:rPr>
           <w:noProof/>
         </w:rPr>
-        <w:t>. Pinout-ul senzorului de umiditate in sol</w:t>
+        <w:t xml:space="preserve">. Pinout-ul senzorului de </w:t>
+      </w:r>
+      <w:r>
+        <w:rPr>
+          <w:noProof/>
+        </w:rPr>
+        <w:t>lumină</w:t>
       </w:r>
     </w:p>
     <w:tbl>
@@ -20470,6 +20455,18 @@
       <w:shd w:val="clear" w:color="auto" w:fill="E1DFDD"/>
     </w:rPr>
   </w:style>
+  <w:style w:type="character" w:styleId="HyperlinkParcurs">
+    <w:name w:val="FollowedHyperlink"/>
+    <w:basedOn w:val="Fontdeparagrafimplicit"/>
+    <w:uiPriority w:val="99"/>
+    <w:semiHidden/>
+    <w:unhideWhenUsed/>
+    <w:rsid w:val="00A815AC"/>
+    <w:rPr>
+      <w:color w:val="954F72" w:themeColor="followedHyperlink"/>
+      <w:u w:val="single"/>
+    </w:rPr>
+  </w:style>
 </w:styles>
 </file>
 
@@ -20769,6 +20766,162 @@
 </file>
 
 <file path=customXml/item1.xml><?xml version="1.0" encoding="utf-8"?>
+<b:Sources xmlns:b="http://schemas.openxmlformats.org/officeDocument/2006/bibliography" xmlns="http://schemas.openxmlformats.org/officeDocument/2006/bibliography" SelectedStyle="\IEEE2006OfficeOnline.xsl" StyleName="IEEE" Version="2006">
+  <b:Source>
+    <b:Year>2005</b:Year>
+    <b:Volume>51</b:Volume>
+    <b:BIBTEX_Entry>article</b:BIBTEX_Entry>
+    <b:SourceType>JournalArticle</b:SourceType>
+    <b:Title>Supply chain coordination with revenue sharing contracts: strengths and limitations</b:Title>
+    <b:Tag>Cachoon00</b:Tag>
+    <b:Author>
+      <b:Author>
+        <b:NameList>
+          <b:Person>
+            <b:Last>Cachon</b:Last>
+            <b:First>Gerard</b:First>
+          </b:Person>
+          <b:Person>
+            <b:Last>Lariviere</b:Last>
+            <b:First>Martin</b:First>
+          </b:Person>
+        </b:NameList>
+      </b:Author>
+    </b:Author>
+    <b:Pages>30-44</b:Pages>
+    <b:JournalName>Management Science</b:JournalName>
+    <b:Number>1</b:Number>
+    <b:RefOrder>3</b:RefOrder>
+  </b:Source>
+  <b:Source>
+    <b:Year>2004</b:Year>
+    <b:BIBTEX_Entry>inproceedings</b:BIBTEX_Entry>
+    <b:SourceType>ConferenceProceedings</b:SourceType>
+    <b:Title>Contracts as Legal Institutions in Organizations of Autonomous Agents</b:Title>
+    <b:Tag>Boella04</b:Tag>
+    <b:BookTitle>Proceedings of the Third International Joint Conference on Autonomous Agents and Multi Agent Systems (AAMAS'04)</b:BookTitle>
+    <b:Author>
+      <b:Author>
+        <b:NameList>
+          <b:Person>
+            <b:Last>Boella</b:Last>
+            <b:First>Guido</b:First>
+          </b:Person>
+          <b:Person>
+            <b:Last>van der Torre</b:Last>
+            <b:First>Leendert</b:First>
+          </b:Person>
+        </b:NameList>
+      </b:Author>
+    </b:Author>
+    <b:Pages>948–955</b:Pages>
+    <b:ConferenceName>Proceedings of the Third International Joint Conference on Autonomous Agents and Multi Agent Systems (AAMAS'04)</b:ConferenceName>
+    <b:City>New</b:City>
+    <b:StateProvince>York</b:StateProvince>
+    <b:CountryRegion>US</b:CountryRegion>
+    <b:RefOrder>1</b:RefOrder>
+  </b:Source>
+  <b:Source>
+    <b:Year>2005</b:Year>
+    <b:BIBTEX_Entry>inproceedings</b:BIBTEX_Entry>
+    <b:SourceType>ConferenceProceedings</b:SourceType>
+    <b:Title>A Synthesis Between Mental Attitudes and Social Commitments in Agent Communication Languages</b:Title>
+    <b:Tag>Boella05iat</b:Tag>
+    <b:BookTitle>Intelligent Agent Technology 05 (IAT 2005)</b:BookTitle>
+    <b:Author>
+      <b:Author>
+        <b:NameList>
+          <b:Person>
+            <b:Last>Boella</b:Last>
+            <b:First>Guido</b:First>
+          </b:Person>
+          <b:Person>
+            <b:Last>Hulstijn</b:Last>
+            <b:First>Joris</b:First>
+          </b:Person>
+          <b:Person>
+            <b:Last>van der Torre</b:Last>
+            <b:First>Leendert</b:First>
+          </b:Person>
+        </b:NameList>
+      </b:Author>
+    </b:Author>
+    <b:Pages>358-364</b:Pages>
+    <b:ConferenceName>Intelligent Agent Technology 05 (IAT 2005)</b:ConferenceName>
+    <b:City>Compiegne</b:City>
+    <b:StateProvince>France</b:StateProvince>
+    <b:CountryRegion/>
+    <b:RefOrder>2</b:RefOrder>
+  </b:Source>
+  <b:Source>
+    <b:Tag>Sof21</b:Tag>
+    <b:SourceType>InternetSite</b:SourceType>
+    <b:Guid>{E95354E4-9338-49B1-BD40-DE9AAD0959CA}</b:Guid>
+    <b:Author>
+      <b:Author>
+        <b:Corporate>Software Freedom Conservancy</b:Corporate>
+      </b:Author>
+    </b:Author>
+    <b:Title>The Selenium Browser Automation Project</b:Title>
+    <b:YearAccessed>2021</b:YearAccessed>
+    <b:MonthAccessed>martie</b:MonthAccessed>
+    <b:DayAccessed>17</b:DayAccessed>
+    <b:URL>https://www.selenium.dev/</b:URL>
+    <b:RefOrder>5</b:RefOrder>
+  </b:Source>
+  <b:Source>
+    <b:BIBTEX_Entry>book</b:BIBTEX_Entry>
+    <b:SourceType>Book</b:SourceType>
+    <b:Title>Security in Computing, 5th Edition</b:Title>
+    <b:Tag>Pfleeger2015</b:Tag>
+    <b:Publisher>Pearson</b:Publisher>
+    <b:Author>
+      <b:Author>
+        <b:NameList>
+          <b:Person>
+            <b:Last>Pfleeger</b:Last>
+            <b:Middle>P.</b:Middle>
+            <b:First>Charles</b:First>
+          </b:Person>
+          <b:Person>
+            <b:Last>Pfleeger</b:Last>
+            <b:Middle>Lawrence</b:Middle>
+            <b:First>Shari</b:First>
+          </b:Person>
+          <b:Person>
+            <b:Last>Margulies</b:Last>
+            <b:First>Jonathan</b:First>
+          </b:Person>
+        </b:NameList>
+      </b:Author>
+    </b:Author>
+    <b:Year>2015</b:Year>
+    <b:RefOrder>4</b:RefOrder>
+  </b:Source>
+</b:Sources>
+</file>
+
+<file path=customXml/item2.xml><?xml version="1.0" encoding="utf-8"?>
+<p:properties xmlns:p="http://schemas.microsoft.com/office/2006/metadata/properties" xmlns:xsi="http://www.w3.org/2001/XMLSchema-instance" xmlns:pc="http://schemas.microsoft.com/office/infopath/2007/PartnerControls">
+  <documentManagement>
+    <lcf76f155ced4ddcb4097134ff3c332f xmlns="9557458c-24b5-4c97-84ed-4c402655f54f">
+      <Terms xmlns="http://schemas.microsoft.com/office/infopath/2007/PartnerControls"/>
+    </lcf76f155ced4ddcb4097134ff3c332f>
+    <TaxCatchAll xmlns="72e3c584-9879-4b35-b9d8-6a248c93e240" xsi:nil="true"/>
+  </documentManagement>
+</p:properties>
+</file>
+
+<file path=customXml/item3.xml><?xml version="1.0" encoding="utf-8"?>
+<?mso-contentType ?>
+<FormTemplates xmlns="http://schemas.microsoft.com/sharepoint/v3/contenttype/forms">
+  <Display>DocumentLibraryForm</Display>
+  <Edit>DocumentLibraryForm</Edit>
+  <New>DocumentLibraryForm</New>
+</FormTemplates>
+</file>
+
+<file path=customXml/item4.xml><?xml version="1.0" encoding="utf-8"?>
 <ct:contentTypeSchema xmlns:ct="http://schemas.microsoft.com/office/2006/metadata/contentType" xmlns:ma="http://schemas.microsoft.com/office/2006/metadata/properties/metaAttributes" ct:_="" ma:_="" ma:contentTypeName="Document" ma:contentTypeID="0x0101009342B7EAA7728A4FA80A5CCAFE8D7EAF" ma:contentTypeVersion="15" ma:contentTypeDescription="Create a new document." ma:contentTypeScope="" ma:versionID="5f8399bd5f88643a622d92173d86c0d3">
   <xsd:schema xmlns:xsd="http://www.w3.org/2001/XMLSchema" xmlns:xs="http://www.w3.org/2001/XMLSchema" xmlns:p="http://schemas.microsoft.com/office/2006/metadata/properties" xmlns:ns2="9557458c-24b5-4c97-84ed-4c402655f54f" xmlns:ns3="72e3c584-9879-4b35-b9d8-6a248c93e240" targetNamespace="http://schemas.microsoft.com/office/2006/metadata/properties" ma:root="true" ma:fieldsID="913c309b0b106aed8b6b265f3f508752" ns2:_="" ns3:_="">
     <xsd:import namespace="9557458c-24b5-4c97-84ed-4c402655f54f"/>
@@ -21005,163 +21158,34 @@
 </ct:contentTypeSchema>
 </file>
 
-<file path=customXml/item2.xml><?xml version="1.0" encoding="utf-8"?>
-<?mso-contentType ?>
-<FormTemplates xmlns="http://schemas.microsoft.com/sharepoint/v3/contenttype/forms">
-  <Display>DocumentLibraryForm</Display>
-  <Edit>DocumentLibraryForm</Edit>
-  <New>DocumentLibraryForm</New>
-</FormTemplates>
+<file path=customXml/itemProps1.xml><?xml version="1.0" encoding="utf-8"?>
+<ds:datastoreItem xmlns:ds="http://schemas.openxmlformats.org/officeDocument/2006/customXml" ds:itemID="{1CFEE48A-98A9-43B4-93D2-4553CAEAEF41}">
+  <ds:schemaRefs>
+    <ds:schemaRef ds:uri="http://schemas.openxmlformats.org/officeDocument/2006/bibliography"/>
+  </ds:schemaRefs>
+</ds:datastoreItem>
 </file>
 
-<file path=customXml/item3.xml><?xml version="1.0" encoding="utf-8"?>
-<p:properties xmlns:p="http://schemas.microsoft.com/office/2006/metadata/properties" xmlns:xsi="http://www.w3.org/2001/XMLSchema-instance" xmlns:pc="http://schemas.microsoft.com/office/infopath/2007/PartnerControls">
-  <documentManagement>
-    <lcf76f155ced4ddcb4097134ff3c332f xmlns="9557458c-24b5-4c97-84ed-4c402655f54f">
-      <Terms xmlns="http://schemas.microsoft.com/office/infopath/2007/PartnerControls"/>
-    </lcf76f155ced4ddcb4097134ff3c332f>
-    <TaxCatchAll xmlns="72e3c584-9879-4b35-b9d8-6a248c93e240" xsi:nil="true"/>
-  </documentManagement>
-</p:properties>
+<file path=customXml/itemProps2.xml><?xml version="1.0" encoding="utf-8"?>
+<ds:datastoreItem xmlns:ds="http://schemas.openxmlformats.org/officeDocument/2006/customXml" ds:itemID="{58120E3D-2A15-45A3-8248-FD76866DA717}">
+  <ds:schemaRefs>
+    <ds:schemaRef ds:uri="http://schemas.microsoft.com/office/2006/metadata/properties"/>
+    <ds:schemaRef ds:uri="http://schemas.microsoft.com/office/infopath/2007/PartnerControls"/>
+    <ds:schemaRef ds:uri="9557458c-24b5-4c97-84ed-4c402655f54f"/>
+    <ds:schemaRef ds:uri="72e3c584-9879-4b35-b9d8-6a248c93e240"/>
+  </ds:schemaRefs>
+</ds:datastoreItem>
 </file>
 
-<file path=customXml/item4.xml><?xml version="1.0" encoding="utf-8"?>
-<b:Sources xmlns:b="http://schemas.openxmlformats.org/officeDocument/2006/bibliography" xmlns="http://schemas.openxmlformats.org/officeDocument/2006/bibliography" SelectedStyle="\IEEE2006OfficeOnline.xsl" StyleName="IEEE" Version="2006">
-  <b:Source>
-    <b:Year>2005</b:Year>
-    <b:Volume>51</b:Volume>
-    <b:BIBTEX_Entry>article</b:BIBTEX_Entry>
-    <b:SourceType>JournalArticle</b:SourceType>
-    <b:Title>Supply chain coordination with revenue sharing contracts: strengths and limitations</b:Title>
-    <b:Tag>Cachoon00</b:Tag>
-    <b:Author>
-      <b:Author>
-        <b:NameList>
-          <b:Person>
-            <b:Last>Cachon</b:Last>
-            <b:First>Gerard</b:First>
-          </b:Person>
-          <b:Person>
-            <b:Last>Lariviere</b:Last>
-            <b:First>Martin</b:First>
-          </b:Person>
-        </b:NameList>
-      </b:Author>
-    </b:Author>
-    <b:Pages>30-44</b:Pages>
-    <b:JournalName>Management Science</b:JournalName>
-    <b:Number>1</b:Number>
-    <b:RefOrder>3</b:RefOrder>
-  </b:Source>
-  <b:Source>
-    <b:Year>2004</b:Year>
-    <b:BIBTEX_Entry>inproceedings</b:BIBTEX_Entry>
-    <b:SourceType>ConferenceProceedings</b:SourceType>
-    <b:Title>Contracts as Legal Institutions in Organizations of Autonomous Agents</b:Title>
-    <b:Tag>Boella04</b:Tag>
-    <b:BookTitle>Proceedings of the Third International Joint Conference on Autonomous Agents and Multi Agent Systems (AAMAS'04)</b:BookTitle>
-    <b:Author>
-      <b:Author>
-        <b:NameList>
-          <b:Person>
-            <b:Last>Boella</b:Last>
-            <b:First>Guido</b:First>
-          </b:Person>
-          <b:Person>
-            <b:Last>van der Torre</b:Last>
-            <b:First>Leendert</b:First>
-          </b:Person>
-        </b:NameList>
-      </b:Author>
-    </b:Author>
-    <b:Pages>948–955</b:Pages>
-    <b:ConferenceName>Proceedings of the Third International Joint Conference on Autonomous Agents and Multi Agent Systems (AAMAS'04)</b:ConferenceName>
-    <b:City>New</b:City>
-    <b:StateProvince>York</b:StateProvince>
-    <b:CountryRegion>US</b:CountryRegion>
-    <b:RefOrder>1</b:RefOrder>
-  </b:Source>
-  <b:Source>
-    <b:Year>2005</b:Year>
-    <b:BIBTEX_Entry>inproceedings</b:BIBTEX_Entry>
-    <b:SourceType>ConferenceProceedings</b:SourceType>
-    <b:Title>A Synthesis Between Mental Attitudes and Social Commitments in Agent Communication Languages</b:Title>
-    <b:Tag>Boella05iat</b:Tag>
-    <b:BookTitle>Intelligent Agent Technology 05 (IAT 2005)</b:BookTitle>
-    <b:Author>
-      <b:Author>
-        <b:NameList>
-          <b:Person>
-            <b:Last>Boella</b:Last>
-            <b:First>Guido</b:First>
-          </b:Person>
-          <b:Person>
-            <b:Last>Hulstijn</b:Last>
-            <b:First>Joris</b:First>
-          </b:Person>
-          <b:Person>
-            <b:Last>van der Torre</b:Last>
-            <b:First>Leendert</b:First>
-          </b:Person>
-        </b:NameList>
-      </b:Author>
-    </b:Author>
-    <b:Pages>358-364</b:Pages>
-    <b:ConferenceName>Intelligent Agent Technology 05 (IAT 2005)</b:ConferenceName>
-    <b:City>Compiegne</b:City>
-    <b:StateProvince>France</b:StateProvince>
-    <b:CountryRegion/>
-    <b:RefOrder>2</b:RefOrder>
-  </b:Source>
-  <b:Source>
-    <b:Tag>Sof21</b:Tag>
-    <b:SourceType>InternetSite</b:SourceType>
-    <b:Guid>{E95354E4-9338-49B1-BD40-DE9AAD0959CA}</b:Guid>
-    <b:Author>
-      <b:Author>
-        <b:Corporate>Software Freedom Conservancy</b:Corporate>
-      </b:Author>
-    </b:Author>
-    <b:Title>The Selenium Browser Automation Project</b:Title>
-    <b:YearAccessed>2021</b:YearAccessed>
-    <b:MonthAccessed>martie</b:MonthAccessed>
-    <b:DayAccessed>17</b:DayAccessed>
-    <b:URL>https://www.selenium.dev/</b:URL>
-    <b:RefOrder>5</b:RefOrder>
-  </b:Source>
-  <b:Source>
-    <b:BIBTEX_Entry>book</b:BIBTEX_Entry>
-    <b:SourceType>Book</b:SourceType>
-    <b:Title>Security in Computing, 5th Edition</b:Title>
-    <b:Tag>Pfleeger2015</b:Tag>
-    <b:Publisher>Pearson</b:Publisher>
-    <b:Author>
-      <b:Author>
-        <b:NameList>
-          <b:Person>
-            <b:Last>Pfleeger</b:Last>
-            <b:Middle>P.</b:Middle>
-            <b:First>Charles</b:First>
-          </b:Person>
-          <b:Person>
-            <b:Last>Pfleeger</b:Last>
-            <b:Middle>Lawrence</b:Middle>
-            <b:First>Shari</b:First>
-          </b:Person>
-          <b:Person>
-            <b:Last>Margulies</b:Last>
-            <b:First>Jonathan</b:First>
-          </b:Person>
-        </b:NameList>
-      </b:Author>
-    </b:Author>
-    <b:Year>2015</b:Year>
-    <b:RefOrder>4</b:RefOrder>
-  </b:Source>
-</b:Sources>
+<file path=customXml/itemProps3.xml><?xml version="1.0" encoding="utf-8"?>
+<ds:datastoreItem xmlns:ds="http://schemas.openxmlformats.org/officeDocument/2006/customXml" ds:itemID="{A37C655A-15E6-4B85-9DB4-D12129DE330D}">
+  <ds:schemaRefs>
+    <ds:schemaRef ds:uri="http://schemas.microsoft.com/sharepoint/v3/contenttype/forms"/>
+  </ds:schemaRefs>
+</ds:datastoreItem>
 </file>
 
-<file path=customXml/itemProps1.xml><?xml version="1.0" encoding="utf-8"?>
+<file path=customXml/itemProps4.xml><?xml version="1.0" encoding="utf-8"?>
 <ds:datastoreItem xmlns:ds="http://schemas.openxmlformats.org/officeDocument/2006/customXml" ds:itemID="{4F4FE861-2032-4188-881B-313D51BBB077}">
   <ds:schemaRefs>
     <ds:schemaRef ds:uri="http://schemas.microsoft.com/office/2006/metadata/contentType"/>
@@ -21178,31 +21202,4 @@
     <ds:schemaRef ds:uri="http://schemas.microsoft.com/internal/obd"/>
   </ds:schemaRefs>
 </ds:datastoreItem>
-</file>
-
-<file path=customXml/itemProps2.xml><?xml version="1.0" encoding="utf-8"?>
-<ds:datastoreItem xmlns:ds="http://schemas.openxmlformats.org/officeDocument/2006/customXml" ds:itemID="{A37C655A-15E6-4B85-9DB4-D12129DE330D}">
-  <ds:schemaRefs>
-    <ds:schemaRef ds:uri="http://schemas.microsoft.com/sharepoint/v3/contenttype/forms"/>
-  </ds:schemaRefs>
-</ds:datastoreItem>
-</file>
-
-<file path=customXml/itemProps3.xml><?xml version="1.0" encoding="utf-8"?>
-<ds:datastoreItem xmlns:ds="http://schemas.openxmlformats.org/officeDocument/2006/customXml" ds:itemID="{58120E3D-2A15-45A3-8248-FD76866DA717}">
-  <ds:schemaRefs>
-    <ds:schemaRef ds:uri="http://schemas.microsoft.com/office/2006/metadata/properties"/>
-    <ds:schemaRef ds:uri="http://schemas.microsoft.com/office/infopath/2007/PartnerControls"/>
-    <ds:schemaRef ds:uri="9557458c-24b5-4c97-84ed-4c402655f54f"/>
-    <ds:schemaRef ds:uri="72e3c584-9879-4b35-b9d8-6a248c93e240"/>
-  </ds:schemaRefs>
-</ds:datastoreItem>
-</file>
-
-<file path=customXml/itemProps4.xml><?xml version="1.0" encoding="utf-8"?>
-<ds:datastoreItem xmlns:ds="http://schemas.openxmlformats.org/officeDocument/2006/customXml" ds:itemID="{1CFEE48A-98A9-43B4-93D2-4553CAEAEF41}">
-  <ds:schemaRefs>
-    <ds:schemaRef ds:uri="http://schemas.openxmlformats.org/officeDocument/2006/bibliography"/>
-  </ds:schemaRefs>
-</ds:datastoreItem>
 </file>